--- a/dist/Data/作業アサインシート.docx
+++ b/dist/Data/作業アサインシート.docx
@@ -1566,7 +1566,19 @@
         <w:vertAlign w:val="baseline"/>
         <w:rtl w:val="0"/>
       </w:rPr>
-      <w:t xml:space="preserve">様式１ EPM32-201-004 Rev.1</w:t>
+      <w:t xml:space="preserve">様式１ EPM32-201-004 Rev.1                                                                                                                         </w:t>
+    </w:r>
+    <w:r>
+      <w:rPr>
+        <w:rFonts w:ascii="HG丸ｺﾞｼｯｸM-PRO" w:cs="HG丸ｺﾞｼｯｸM-PRO" w:eastAsia="HG丸ｺﾞｼｯｸM-PRO" w:hAnsi="HG丸ｺﾞｼｯｸM-PRO"/>
+        <w:rtl w:val="0"/>
+      </w:rPr>
+      <w:t xml:space="preserve">Index</w:t>
+    </w:r>
+    <w:r>
+      <w:rPr>
+        <w:rtl w:val="0"/>
+      </w:rPr>
     </w:r>
   </w:p>
 </w:hdr>
@@ -1859,6 +1871,257 @@
       <w:keepNext w:val="1"/>
       <w:keepLines w:val="1"/>
       <w:pageBreakBefore w:val="0"/>
+      <w:widowControl w:val="0"/>
+      <w:pBdr>
+        <w:top w:space="0" w:sz="0" w:val="nil"/>
+        <w:left w:space="0" w:sz="0" w:val="nil"/>
+        <w:bottom w:space="0" w:sz="0" w:val="nil"/>
+        <w:right w:space="0" w:sz="0" w:val="nil"/>
+        <w:between w:space="0" w:sz="0" w:val="nil"/>
+      </w:pBdr>
+      <w:shd w:fill="auto" w:val="clear"/>
+      <w:spacing w:after="120" w:before="480" w:line="240" w:lineRule="auto"/>
+      <w:ind w:left="0" w:right="0" w:firstLine="0"/>
+      <w:jc w:val="both"/>
+    </w:pPr>
+    <w:rPr>
+      <w:rFonts w:ascii="游明朝" w:cs="游明朝" w:eastAsia="游明朝" w:hAnsi="游明朝"/>
+      <w:b w:val="1"/>
+      <w:i w:val="0"/>
+      <w:smallCaps w:val="0"/>
+      <w:strike w:val="0"/>
+      <w:color w:val="000000"/>
+      <w:sz w:val="48"/>
+      <w:szCs w:val="48"/>
+      <w:u w:val="none"/>
+      <w:shd w:fill="auto" w:val="clear"/>
+      <w:vertAlign w:val="baseline"/>
+    </w:rPr>
+  </w:style>
+  <w:style w:type="paragraph" w:styleId="Heading2">
+    <w:name w:val="heading 2"/>
+    <w:basedOn w:val="Normal"/>
+    <w:next w:val="Normal"/>
+    <w:pPr>
+      <w:keepNext w:val="1"/>
+      <w:keepLines w:val="1"/>
+      <w:pageBreakBefore w:val="0"/>
+      <w:widowControl w:val="0"/>
+      <w:pBdr>
+        <w:top w:space="0" w:sz="0" w:val="nil"/>
+        <w:left w:space="0" w:sz="0" w:val="nil"/>
+        <w:bottom w:space="0" w:sz="0" w:val="nil"/>
+        <w:right w:space="0" w:sz="0" w:val="nil"/>
+        <w:between w:space="0" w:sz="0" w:val="nil"/>
+      </w:pBdr>
+      <w:shd w:fill="auto" w:val="clear"/>
+      <w:spacing w:after="80" w:before="360" w:line="240" w:lineRule="auto"/>
+      <w:ind w:left="0" w:right="0" w:firstLine="0"/>
+      <w:jc w:val="both"/>
+    </w:pPr>
+    <w:rPr>
+      <w:rFonts w:ascii="游明朝" w:cs="游明朝" w:eastAsia="游明朝" w:hAnsi="游明朝"/>
+      <w:b w:val="1"/>
+      <w:i w:val="0"/>
+      <w:smallCaps w:val="0"/>
+      <w:strike w:val="0"/>
+      <w:color w:val="000000"/>
+      <w:sz w:val="36"/>
+      <w:szCs w:val="36"/>
+      <w:u w:val="none"/>
+      <w:shd w:fill="auto" w:val="clear"/>
+      <w:vertAlign w:val="baseline"/>
+    </w:rPr>
+  </w:style>
+  <w:style w:type="paragraph" w:styleId="Heading3">
+    <w:name w:val="heading 3"/>
+    <w:basedOn w:val="Normal"/>
+    <w:next w:val="Normal"/>
+    <w:pPr>
+      <w:keepNext w:val="1"/>
+      <w:keepLines w:val="1"/>
+      <w:pageBreakBefore w:val="0"/>
+      <w:widowControl w:val="0"/>
+      <w:pBdr>
+        <w:top w:space="0" w:sz="0" w:val="nil"/>
+        <w:left w:space="0" w:sz="0" w:val="nil"/>
+        <w:bottom w:space="0" w:sz="0" w:val="nil"/>
+        <w:right w:space="0" w:sz="0" w:val="nil"/>
+        <w:between w:space="0" w:sz="0" w:val="nil"/>
+      </w:pBdr>
+      <w:shd w:fill="auto" w:val="clear"/>
+      <w:spacing w:after="80" w:before="280" w:line="240" w:lineRule="auto"/>
+      <w:ind w:left="0" w:right="0" w:firstLine="0"/>
+      <w:jc w:val="both"/>
+    </w:pPr>
+    <w:rPr>
+      <w:rFonts w:ascii="游明朝" w:cs="游明朝" w:eastAsia="游明朝" w:hAnsi="游明朝"/>
+      <w:b w:val="1"/>
+      <w:i w:val="0"/>
+      <w:smallCaps w:val="0"/>
+      <w:strike w:val="0"/>
+      <w:color w:val="000000"/>
+      <w:sz w:val="28"/>
+      <w:szCs w:val="28"/>
+      <w:u w:val="none"/>
+      <w:shd w:fill="auto" w:val="clear"/>
+      <w:vertAlign w:val="baseline"/>
+    </w:rPr>
+  </w:style>
+  <w:style w:type="paragraph" w:styleId="Heading4">
+    <w:name w:val="heading 4"/>
+    <w:basedOn w:val="Normal"/>
+    <w:next w:val="Normal"/>
+    <w:pPr>
+      <w:keepNext w:val="1"/>
+      <w:keepLines w:val="1"/>
+      <w:pageBreakBefore w:val="0"/>
+      <w:widowControl w:val="0"/>
+      <w:pBdr>
+        <w:top w:space="0" w:sz="0" w:val="nil"/>
+        <w:left w:space="0" w:sz="0" w:val="nil"/>
+        <w:bottom w:space="0" w:sz="0" w:val="nil"/>
+        <w:right w:space="0" w:sz="0" w:val="nil"/>
+        <w:between w:space="0" w:sz="0" w:val="nil"/>
+      </w:pBdr>
+      <w:shd w:fill="auto" w:val="clear"/>
+      <w:spacing w:after="40" w:before="240" w:line="240" w:lineRule="auto"/>
+      <w:ind w:left="0" w:right="0" w:firstLine="0"/>
+      <w:jc w:val="both"/>
+    </w:pPr>
+    <w:rPr>
+      <w:rFonts w:ascii="游明朝" w:cs="游明朝" w:eastAsia="游明朝" w:hAnsi="游明朝"/>
+      <w:b w:val="1"/>
+      <w:i w:val="0"/>
+      <w:smallCaps w:val="0"/>
+      <w:strike w:val="0"/>
+      <w:color w:val="000000"/>
+      <w:sz w:val="24"/>
+      <w:szCs w:val="24"/>
+      <w:u w:val="none"/>
+      <w:shd w:fill="auto" w:val="clear"/>
+      <w:vertAlign w:val="baseline"/>
+    </w:rPr>
+  </w:style>
+  <w:style w:type="paragraph" w:styleId="Heading5">
+    <w:name w:val="heading 5"/>
+    <w:basedOn w:val="Normal"/>
+    <w:next w:val="Normal"/>
+    <w:pPr>
+      <w:keepNext w:val="1"/>
+      <w:keepLines w:val="1"/>
+      <w:pageBreakBefore w:val="0"/>
+      <w:widowControl w:val="0"/>
+      <w:pBdr>
+        <w:top w:space="0" w:sz="0" w:val="nil"/>
+        <w:left w:space="0" w:sz="0" w:val="nil"/>
+        <w:bottom w:space="0" w:sz="0" w:val="nil"/>
+        <w:right w:space="0" w:sz="0" w:val="nil"/>
+        <w:between w:space="0" w:sz="0" w:val="nil"/>
+      </w:pBdr>
+      <w:shd w:fill="auto" w:val="clear"/>
+      <w:spacing w:after="40" w:before="220" w:line="240" w:lineRule="auto"/>
+      <w:ind w:left="0" w:right="0" w:firstLine="0"/>
+      <w:jc w:val="both"/>
+    </w:pPr>
+    <w:rPr>
+      <w:rFonts w:ascii="游明朝" w:cs="游明朝" w:eastAsia="游明朝" w:hAnsi="游明朝"/>
+      <w:b w:val="1"/>
+      <w:i w:val="0"/>
+      <w:smallCaps w:val="0"/>
+      <w:strike w:val="0"/>
+      <w:color w:val="000000"/>
+      <w:sz w:val="22"/>
+      <w:szCs w:val="22"/>
+      <w:u w:val="none"/>
+      <w:shd w:fill="auto" w:val="clear"/>
+      <w:vertAlign w:val="baseline"/>
+    </w:rPr>
+  </w:style>
+  <w:style w:type="paragraph" w:styleId="Heading6">
+    <w:name w:val="heading 6"/>
+    <w:basedOn w:val="Normal"/>
+    <w:next w:val="Normal"/>
+    <w:pPr>
+      <w:keepNext w:val="1"/>
+      <w:keepLines w:val="1"/>
+      <w:pageBreakBefore w:val="0"/>
+      <w:widowControl w:val="0"/>
+      <w:pBdr>
+        <w:top w:space="0" w:sz="0" w:val="nil"/>
+        <w:left w:space="0" w:sz="0" w:val="nil"/>
+        <w:bottom w:space="0" w:sz="0" w:val="nil"/>
+        <w:right w:space="0" w:sz="0" w:val="nil"/>
+        <w:between w:space="0" w:sz="0" w:val="nil"/>
+      </w:pBdr>
+      <w:shd w:fill="auto" w:val="clear"/>
+      <w:spacing w:after="40" w:before="200" w:line="240" w:lineRule="auto"/>
+      <w:ind w:left="0" w:right="0" w:firstLine="0"/>
+      <w:jc w:val="both"/>
+    </w:pPr>
+    <w:rPr>
+      <w:rFonts w:ascii="游明朝" w:cs="游明朝" w:eastAsia="游明朝" w:hAnsi="游明朝"/>
+      <w:b w:val="1"/>
+      <w:i w:val="0"/>
+      <w:smallCaps w:val="0"/>
+      <w:strike w:val="0"/>
+      <w:color w:val="000000"/>
+      <w:sz w:val="20"/>
+      <w:szCs w:val="20"/>
+      <w:u w:val="none"/>
+      <w:shd w:fill="auto" w:val="clear"/>
+      <w:vertAlign w:val="baseline"/>
+    </w:rPr>
+  </w:style>
+  <w:style w:type="paragraph" w:styleId="Title">
+    <w:name w:val="Title"/>
+    <w:basedOn w:val="Normal"/>
+    <w:next w:val="Normal"/>
+    <w:pPr>
+      <w:keepNext w:val="1"/>
+      <w:keepLines w:val="1"/>
+      <w:pageBreakBefore w:val="0"/>
+      <w:widowControl w:val="0"/>
+      <w:pBdr>
+        <w:top w:space="0" w:sz="0" w:val="nil"/>
+        <w:left w:space="0" w:sz="0" w:val="nil"/>
+        <w:bottom w:space="0" w:sz="0" w:val="nil"/>
+        <w:right w:space="0" w:sz="0" w:val="nil"/>
+        <w:between w:space="0" w:sz="0" w:val="nil"/>
+      </w:pBdr>
+      <w:shd w:fill="auto" w:val="clear"/>
+      <w:spacing w:after="120" w:before="480" w:line="240" w:lineRule="auto"/>
+      <w:ind w:left="0" w:right="0" w:firstLine="0"/>
+      <w:jc w:val="both"/>
+    </w:pPr>
+    <w:rPr>
+      <w:rFonts w:ascii="游明朝" w:cs="游明朝" w:eastAsia="游明朝" w:hAnsi="游明朝"/>
+      <w:b w:val="1"/>
+      <w:i w:val="0"/>
+      <w:smallCaps w:val="0"/>
+      <w:strike w:val="0"/>
+      <w:color w:val="000000"/>
+      <w:sz w:val="72"/>
+      <w:szCs w:val="72"/>
+      <w:u w:val="none"/>
+      <w:shd w:fill="auto" w:val="clear"/>
+      <w:vertAlign w:val="baseline"/>
+    </w:rPr>
+  </w:style>
+  <w:style w:type="paragraph" w:styleId="Normal" w:default="1">
+    <w:name w:val="normal"/>
+  </w:style>
+  <w:style w:type="table" w:styleId="TableNormal" w:default="1">
+    <w:name w:val="Table Normal"/>
+  </w:style>
+  <w:style w:type="paragraph" w:styleId="Heading1">
+    <w:name w:val="heading 1"/>
+    <w:basedOn w:val="Normal"/>
+    <w:next w:val="Normal"/>
+    <w:pPr>
+      <w:keepNext w:val="1"/>
+      <w:keepLines w:val="1"/>
+      <w:pageBreakBefore w:val="0"/>
       <w:spacing w:after="120" w:before="480" w:lineRule="auto"/>
     </w:pPr>
     <w:rPr>
@@ -2111,6 +2374,54 @@
       <w:color w:val="666666"/>
       <w:sz w:val="48"/>
       <w:szCs w:val="48"/>
+    </w:rPr>
+  </w:style>
+  <w:style w:type="table" w:styleId="Table1">
+    <w:basedOn w:val="TableNormal"/>
+    <w:tblPr>
+      <w:tblStyleRowBandSize w:val="1"/>
+      <w:tblStyleColBandSize w:val="1"/>
+      <w:tblCellMar>
+        <w:top w:w="0.0" w:type="dxa"/>
+        <w:left w:w="108.0" w:type="dxa"/>
+        <w:bottom w:w="0.0" w:type="dxa"/>
+        <w:right w:w="108.0" w:type="dxa"/>
+      </w:tblCellMar>
+    </w:tblPr>
+  </w:style>
+  <w:style w:type="paragraph" w:styleId="Subtitle">
+    <w:name w:val="Subtitle"/>
+    <w:basedOn w:val="Normal"/>
+    <w:next w:val="Normal"/>
+    <w:pPr>
+      <w:keepNext w:val="1"/>
+      <w:keepLines w:val="1"/>
+      <w:pageBreakBefore w:val="0"/>
+      <w:widowControl w:val="0"/>
+      <w:pBdr>
+        <w:top w:space="0" w:sz="0" w:val="nil"/>
+        <w:left w:space="0" w:sz="0" w:val="nil"/>
+        <w:bottom w:space="0" w:sz="0" w:val="nil"/>
+        <w:right w:space="0" w:sz="0" w:val="nil"/>
+        <w:between w:space="0" w:sz="0" w:val="nil"/>
+      </w:pBdr>
+      <w:shd w:fill="auto" w:val="clear"/>
+      <w:spacing w:after="80" w:before="360" w:line="240" w:lineRule="auto"/>
+      <w:ind w:left="0" w:right="0" w:firstLine="0"/>
+      <w:jc w:val="both"/>
+    </w:pPr>
+    <w:rPr>
+      <w:rFonts w:ascii="Georgia" w:cs="Georgia" w:eastAsia="Georgia" w:hAnsi="Georgia"/>
+      <w:b w:val="0"/>
+      <w:i w:val="1"/>
+      <w:smallCaps w:val="0"/>
+      <w:strike w:val="0"/>
+      <w:color w:val="666666"/>
+      <w:sz w:val="48"/>
+      <w:szCs w:val="48"/>
+      <w:u w:val="none"/>
+      <w:shd w:fill="auto" w:val="clear"/>
+      <w:vertAlign w:val="baseline"/>
     </w:rPr>
   </w:style>
   <w:style w:type="table" w:styleId="Table1">
@@ -2474,7 +2785,7 @@
 
 <file path=customXML/item1.xml><?xml version="1.0" encoding="utf-8"?>
 <go:gDocsCustomXmlDataStorage xmlns:go="http://customooxmlschemas.google.com/" xmlns:r="http://schemas.openxmlformats.org/officeDocument/2006/relationships">
-  <go:docsCustomData xmlns:go="http://customooxmlschemas.google.com/" roundtripDataSignature="AMtx7mhT49VJy5POCoiF+wqODYlPEIXPsw==">AMUW2mWztok8nXyL5ORVPRmYkSBe6hmGIRwc75ytwyjp4BOzDfTXacg9Ss5AQ2bS4SDksBx1FB9Hs9pkwryQOy/EThsRoSK3LVMBJmwZo81gjt5y6+oucG0=</go:docsCustomData>
+  <go:docsCustomData xmlns:go="http://customooxmlschemas.google.com/" roundtripDataSignature="AMtx7miA+bq6cra85Zfm4CyPqiMKhw1RBQ==">AMUW2mWMHfAxc6UTWVk915btl0EPu7yseNxv97+LpizA0zMQQMT8vvUYnU8jC0xDjYtTcex1dwZBlRLiiQf4E1my+l9YkBp8j8edFAi7yNGFsTsHdoCAAe4=</go:docsCustomData>
 </go:gDocsCustomXmlDataStorage>
 </file>
 
